--- a/src/main/resources/WordDocuments/FIN PDP Source.docx
+++ b/src/main/resources/WordDocuments/FIN PDP Source.docx
@@ -3462,19 +3462,7 @@
               <w:rPr>
                 <w:lang w:bidi="th-TH"/>
               </w:rPr>
-              <w:t xml:space="preserve">Creates an .xml file containing information for payments that have been recently formatted and have a disbursement type of </w:t>
-            </w:r>
-            <w:r>
-              <w:rPr>
-                <w:lang w:bidi="th-TH"/>
-              </w:rPr>
-              <w:t>'</w:t>
-            </w:r>
-            <w:r>
-              <w:rPr>
-                <w:lang w:bidi="th-TH"/>
-              </w:rPr>
-              <w:t xml:space="preserve">Check. By default this job runs immediately upon completion of a Format Checks/ACH process in PDP, so you should not need to run it manually. This file is available in the directory Staging/PDP/Payment Extract (accessible via the </w:t>
+              <w:t xml:space="preserve">Creates an .xml file containing information for payments that have been recently formatted and have a disbursement type of Check. By default this job runs immediately upon completion of a Format Checks/ACH process in PDP, so you should not need to run it manually. This file is available in the directory Staging/PDP/Payment Extract (accessible via the </w:t>
             </w:r>
             <w:r>
               <w:t>Batch File looku</w:t>
@@ -8846,16 +8834,10 @@
               <w:t>is</w:t>
             </w:r>
             <w:r>
-              <w:t xml:space="preserve"> set to </w:t>
-            </w:r>
-            <w:r>
-              <w:t>‘</w:t>
-            </w:r>
-            <w:r>
-              <w:t>N</w:t>
-            </w:r>
-            <w:r>
-              <w:t>’ the system derives the chart and this value is read-only.</w:t>
+              <w:t xml:space="preserve"> set to N</w:t>
+            </w:r>
+            <w:r>
+              <w:t xml:space="preserve"> the system derives the chart and this value is read-only.</w:t>
             </w:r>
           </w:p>
         </w:tc>
@@ -10163,31 +10145,7 @@
               <w:t xml:space="preserve"> code identifying this type of </w:t>
             </w:r>
             <w:r>
-              <w:t>disbursement (</w:t>
-            </w:r>
-            <w:r>
-              <w:t>'</w:t>
-            </w:r>
-            <w:r>
-              <w:t>ACH</w:t>
-            </w:r>
-            <w:r>
-              <w:t>'</w:t>
-            </w:r>
-            <w:r>
-              <w:t xml:space="preserve"> or </w:t>
-            </w:r>
-            <w:r>
-              <w:t>'</w:t>
-            </w:r>
-            <w:r>
-              <w:t>CHCK</w:t>
-            </w:r>
-            <w:r>
-              <w:t>'</w:t>
-            </w:r>
-            <w:r>
-              <w:t>).</w:t>
+              <w:t>disbursement (ACH or CHCK).</w:t>
             </w:r>
           </w:p>
         </w:tc>
@@ -10236,31 +10194,7 @@
               <w:t xml:space="preserve"> this type of </w:t>
             </w:r>
             <w:r>
-              <w:t>disbursement (</w:t>
-            </w:r>
-            <w:r>
-              <w:t>'</w:t>
-            </w:r>
-            <w:r>
-              <w:t>ACH</w:t>
-            </w:r>
-            <w:r>
-              <w:t>'</w:t>
-            </w:r>
-            <w:r>
-              <w:t xml:space="preserve"> or </w:t>
-            </w:r>
-            <w:r>
-              <w:t>'</w:t>
-            </w:r>
-            <w:r>
-              <w:t>CHECK</w:t>
-            </w:r>
-            <w:r>
-              <w:t>'</w:t>
-            </w:r>
-            <w:r>
-              <w:t>).</w:t>
+              <w:t>disbursement (ACH or CHECK).</w:t>
             </w:r>
           </w:p>
         </w:tc>
@@ -15361,7 +15295,7 @@
               <w:pStyle w:val="TableCells"/>
             </w:pPr>
             <w:r>
-              <w:t>Optional. You may specify a date range in which the format process ran. Enter the earliest begin date you wish to search for in the 'from' field.</w:t>
+              <w:t>Optional. You may specify a date range in which the format process ran. Enter the earliest begin date you wish to search for in the from field.</w:t>
             </w:r>
           </w:p>
         </w:tc>
@@ -15399,7 +15333,7 @@
               <w:pStyle w:val="TableCells"/>
             </w:pPr>
             <w:r>
-              <w:t>Optional. You may specify a date range in which the format process ran. Enter the latest begin date you wish to search for in the 'to' field</w:t>
+              <w:t>Optional. You may specify a date range in which the format process ran. Enter the latest begin date you wish to search for in the to field</w:t>
             </w:r>
           </w:p>
         </w:tc>
@@ -15570,19 +15504,7 @@
         <w:t>,</w:t>
       </w:r>
       <w:r>
-        <w:t xml:space="preserve"> the payments remain in </w:t>
-      </w:r>
-      <w:r>
-        <w:t>'</w:t>
-      </w:r>
-      <w:r>
-        <w:t>Format</w:t>
-      </w:r>
-      <w:r>
-        <w:t>'</w:t>
-      </w:r>
-      <w:r>
-        <w:t xml:space="preserve"> status</w:t>
+        <w:t xml:space="preserve"> the payments remain in Format status</w:t>
       </w:r>
       <w:r>
         <w:t>. You cannot</w:t>
@@ -16882,79 +16804,7 @@
               <w:rPr>
                 <w:lang w:bidi="th-TH"/>
               </w:rPr>
-              <w:t xml:space="preserve">Optional. Select </w:t>
-            </w:r>
-            <w:r>
-              <w:rPr>
-                <w:lang w:bidi="th-TH"/>
-              </w:rPr>
-              <w:t>'</w:t>
-            </w:r>
-            <w:r>
-              <w:rPr>
-                <w:lang w:bidi="th-TH"/>
-              </w:rPr>
-              <w:t>yes</w:t>
-            </w:r>
-            <w:r>
-              <w:rPr>
-                <w:lang w:bidi="th-TH"/>
-              </w:rPr>
-              <w:t>'</w:t>
-            </w:r>
-            <w:r>
-              <w:rPr>
-                <w:lang w:bidi="th-TH"/>
-              </w:rPr>
-              <w:t xml:space="preserve"> to include payments flagged as having attachments or </w:t>
-            </w:r>
-            <w:r>
-              <w:rPr>
-                <w:lang w:bidi="th-TH"/>
-              </w:rPr>
-              <w:t>'</w:t>
-            </w:r>
-            <w:r>
-              <w:rPr>
-                <w:lang w:bidi="th-TH"/>
-              </w:rPr>
-              <w:t>no</w:t>
-            </w:r>
-            <w:r>
-              <w:rPr>
-                <w:lang w:bidi="th-TH"/>
-              </w:rPr>
-              <w:t>'</w:t>
-            </w:r>
-            <w:r>
-              <w:rPr>
-                <w:lang w:bidi="th-TH"/>
-              </w:rPr>
-              <w:t xml:space="preserve"> to exclude those payments. Choose </w:t>
-            </w:r>
-            <w:r>
-              <w:rPr>
-                <w:lang w:bidi="th-TH"/>
-              </w:rPr>
-              <w:t>'</w:t>
-            </w:r>
-            <w:r>
-              <w:rPr>
-                <w:lang w:bidi="th-TH"/>
-              </w:rPr>
-              <w:t>Both</w:t>
-            </w:r>
-            <w:r>
-              <w:rPr>
-                <w:lang w:bidi="th-TH"/>
-              </w:rPr>
-              <w:t>'</w:t>
-            </w:r>
-            <w:r>
-              <w:rPr>
-                <w:lang w:bidi="th-TH"/>
-              </w:rPr>
-              <w:t xml:space="preserve"> if you want your search results to include payments regardless of whether they</w:t>
+              <w:t>Optional. Select yes to include payments flagged as having attachments or no to exclude those payments. Choose Both if you want your search results to include payments regardless of whether they</w:t>
             </w:r>
             <w:r>
               <w:rPr>
@@ -17274,7 +17124,7 @@
               <w:rPr>
                 <w:lang w:bidi="th-TH"/>
               </w:rPr>
-              <w:t>Optional. Specify the type of disbursement you want to search for. Options include 'Check' and 'ACH.'</w:t>
+              <w:t>Optional. Specify the type of disbursement you want to search for. Options include Check and ACH.</w:t>
             </w:r>
           </w:p>
         </w:tc>
@@ -17317,55 +17167,7 @@
               <w:rPr>
                 <w:lang w:bidi="th-TH"/>
               </w:rPr>
-              <w:t xml:space="preserve">Optional. Select </w:t>
-            </w:r>
-            <w:r>
-              <w:rPr>
-                <w:lang w:bidi="th-TH"/>
-              </w:rPr>
-              <w:t>'</w:t>
-            </w:r>
-            <w:r>
-              <w:rPr>
-                <w:lang w:bidi="th-TH"/>
-              </w:rPr>
-              <w:t>yes</w:t>
-            </w:r>
-            <w:r>
-              <w:rPr>
-                <w:lang w:bidi="th-TH"/>
-              </w:rPr>
-              <w:t>'</w:t>
-            </w:r>
-            <w:r>
-              <w:rPr>
-                <w:lang w:bidi="th-TH"/>
-              </w:rPr>
-              <w:t xml:space="preserve"> to include payments flagged for immediate payment or </w:t>
-            </w:r>
-            <w:r>
-              <w:rPr>
-                <w:lang w:bidi="th-TH"/>
-              </w:rPr>
-              <w:t>'</w:t>
-            </w:r>
-            <w:r>
-              <w:rPr>
-                <w:lang w:bidi="th-TH"/>
-              </w:rPr>
-              <w:t>no</w:t>
-            </w:r>
-            <w:r>
-              <w:rPr>
-                <w:lang w:bidi="th-TH"/>
-              </w:rPr>
-              <w:t>'</w:t>
-            </w:r>
-            <w:r>
-              <w:rPr>
-                <w:lang w:bidi="th-TH"/>
-              </w:rPr>
-              <w:t xml:space="preserve"> to exclude the </w:t>
+              <w:t xml:space="preserve">Optional. Select yes to include payments flagged for immediate payment or no to exclude the </w:t>
             </w:r>
             <w:r>
               <w:rPr>
@@ -17377,31 +17179,7 @@
               <w:rPr>
                 <w:lang w:bidi="th-TH"/>
               </w:rPr>
-              <w:t xml:space="preserve">payments. Choose </w:t>
-            </w:r>
-            <w:r>
-              <w:rPr>
-                <w:lang w:bidi="th-TH"/>
-              </w:rPr>
-              <w:t>'</w:t>
-            </w:r>
-            <w:r>
-              <w:rPr>
-                <w:lang w:bidi="th-TH"/>
-              </w:rPr>
-              <w:t>Both</w:t>
-            </w:r>
-            <w:r>
-              <w:rPr>
-                <w:lang w:bidi="th-TH"/>
-              </w:rPr>
-              <w:t>'</w:t>
-            </w:r>
-            <w:r>
-              <w:rPr>
-                <w:lang w:bidi="th-TH"/>
-              </w:rPr>
-              <w:t xml:space="preserve"> if you want your search to return results regardless of whether or not they</w:t>
+              <w:t>payments. Choose Both if you want your search to return results regardless of whether or not they</w:t>
             </w:r>
             <w:r>
               <w:rPr>
@@ -17707,7 +17485,7 @@
               <w:rPr>
                 <w:lang w:bidi="th-TH"/>
               </w:rPr>
-              <w:t>Optional. Specify the type of payee ID that is entered in the Payee ID field below. Examples include 'Employee ID,''Social Security Number' and 'Vendor Number.'</w:t>
+              <w:t>Optional. Specify the type of payee ID that is entered in the Payee ID field below. Examples include Employee ID,Social Security Number and Vendor Number.</w:t>
             </w:r>
           </w:p>
         </w:tc>
@@ -17972,13 +17750,20 @@
                 <w:rStyle w:val="Strong"/>
                 <w:lang w:bidi="th-TH"/>
               </w:rPr>
-              <w:t>CDIS--</w:t>
+              <w:t>CDIS</w:t>
             </w:r>
             <w:r>
               <w:rPr>
                 <w:rStyle w:val="Strong"/>
                 <w:lang w:bidi="th-TH"/>
               </w:rPr>
+              <w:t>-</w:t>
+            </w:r>
+            <w:r>
+              <w:rPr>
+                <w:rStyle w:val="Strong"/>
+                <w:lang w:bidi="th-TH"/>
+              </w:rPr>
               <w:t>Cancel Disbursement</w:t>
             </w:r>
             <w:r>
@@ -18000,13 +17785,20 @@
                 <w:rStyle w:val="Strong"/>
                 <w:lang w:bidi="th-TH"/>
               </w:rPr>
-              <w:t>CPAY--</w:t>
+              <w:t>CPAY</w:t>
             </w:r>
             <w:r>
               <w:rPr>
                 <w:rStyle w:val="Strong"/>
                 <w:lang w:bidi="th-TH"/>
               </w:rPr>
+              <w:t>-</w:t>
+            </w:r>
+            <w:r>
+              <w:rPr>
+                <w:rStyle w:val="Strong"/>
+                <w:lang w:bidi="th-TH"/>
+              </w:rPr>
               <w:t>Cancel Payment</w:t>
             </w:r>
             <w:r>
@@ -18028,20 +17820,27 @@
                 <w:rStyle w:val="Strong"/>
                 <w:lang w:bidi="th-TH"/>
               </w:rPr>
-              <w:t>EXTR--</w:t>
+              <w:t>EXTR</w:t>
             </w:r>
             <w:r>
               <w:rPr>
                 <w:rStyle w:val="Strong"/>
                 <w:lang w:bidi="th-TH"/>
               </w:rPr>
+              <w:t>-</w:t>
+            </w:r>
+            <w:r>
+              <w:rPr>
+                <w:rStyle w:val="Strong"/>
+                <w:lang w:bidi="th-TH"/>
+              </w:rPr>
               <w:t>Extracted</w:t>
             </w:r>
             <w:r>
               <w:rPr>
                 <w:lang w:bidi="th-TH"/>
               </w:rPr>
-              <w:t>: Checks go immediately to this status when formatted. ACH Payments go to this status after they are processed out of 'Pending ACH' status.</w:t>
+              <w:t>: Checks go immediately to this status when formatted. ACH Payments go to this status after they are processed out of Pending ACH status.</w:t>
             </w:r>
           </w:p>
           <w:p>
@@ -18056,13 +17855,20 @@
                 <w:rStyle w:val="Strong"/>
                 <w:lang w:bidi="th-TH"/>
               </w:rPr>
-              <w:t>FORM--</w:t>
+              <w:t>FORM</w:t>
             </w:r>
             <w:r>
               <w:rPr>
                 <w:rStyle w:val="Strong"/>
                 <w:lang w:bidi="th-TH"/>
               </w:rPr>
+              <w:t>-</w:t>
+            </w:r>
+            <w:r>
+              <w:rPr>
+                <w:rStyle w:val="Strong"/>
+                <w:lang w:bidi="th-TH"/>
+              </w:rPr>
               <w:t>Selected for Format</w:t>
             </w:r>
             <w:r>
@@ -18084,7 +17890,14 @@
                 <w:rStyle w:val="Strong"/>
                 <w:lang w:bidi="th-TH"/>
               </w:rPr>
-              <w:t>HELD--</w:t>
+              <w:t>HELD</w:t>
+            </w:r>
+            <w:r>
+              <w:rPr>
+                <w:rStyle w:val="Strong"/>
+                <w:lang w:bidi="th-TH"/>
+              </w:rPr>
+              <w:t>-</w:t>
             </w:r>
             <w:r>
               <w:rPr>
@@ -18119,13 +17932,20 @@
                 <w:rStyle w:val="Strong"/>
                 <w:lang w:bidi="th-TH"/>
               </w:rPr>
-              <w:t>HTXA--</w:t>
+              <w:t>HTXA</w:t>
             </w:r>
             <w:r>
               <w:rPr>
                 <w:rStyle w:val="Strong"/>
                 <w:lang w:bidi="th-TH"/>
               </w:rPr>
+              <w:t>-</w:t>
+            </w:r>
+            <w:r>
+              <w:rPr>
+                <w:rStyle w:val="Strong"/>
+                <w:lang w:bidi="th-TH"/>
+              </w:rPr>
               <w:t>All Held for Tax</w:t>
             </w:r>
             <w:r>
@@ -18147,7 +17967,7 @@
                 <w:rStyle w:val="Strong"/>
                 <w:lang w:bidi="th-TH"/>
               </w:rPr>
-              <w:t xml:space="preserve">HTXB--Held for Tax (NRA </w:t>
+              <w:t>HTXB</w:t>
             </w:r>
             <w:r>
               <w:rPr>
@@ -18161,6 +17981,20 @@
                 <w:rStyle w:val="Strong"/>
                 <w:lang w:bidi="th-TH"/>
               </w:rPr>
+              <w:t xml:space="preserve">Held for Tax (NRA </w:t>
+            </w:r>
+            <w:r>
+              <w:rPr>
+                <w:rStyle w:val="Strong"/>
+                <w:lang w:bidi="th-TH"/>
+              </w:rPr>
+              <w:t>-</w:t>
+            </w:r>
+            <w:r>
+              <w:rPr>
+                <w:rStyle w:val="Strong"/>
+                <w:lang w:bidi="th-TH"/>
+              </w:rPr>
               <w:t>Empl)</w:t>
             </w:r>
             <w:r>
@@ -18183,7 +18017,21 @@
                 <w:rStyle w:val="Strong"/>
                 <w:lang w:bidi="th-TH"/>
               </w:rPr>
-              <w:t>HTXE--Held for Tax (Employee)</w:t>
+              <w:t>HTXE</w:t>
+            </w:r>
+            <w:r>
+              <w:rPr>
+                <w:rStyle w:val="Strong"/>
+                <w:lang w:bidi="th-TH"/>
+              </w:rPr>
+              <w:t>-</w:t>
+            </w:r>
+            <w:r>
+              <w:rPr>
+                <w:rStyle w:val="Strong"/>
+                <w:lang w:bidi="th-TH"/>
+              </w:rPr>
+              <w:t>Held for Tax (Employee)</w:t>
             </w:r>
             <w:r>
               <w:rPr>
@@ -18204,7 +18052,21 @@
                 <w:rStyle w:val="Strong"/>
                 <w:lang w:bidi="th-TH"/>
               </w:rPr>
-              <w:t>HTXN--Held for Tax (NRA)</w:t>
+              <w:t>HTXN</w:t>
+            </w:r>
+            <w:r>
+              <w:rPr>
+                <w:rStyle w:val="Strong"/>
+                <w:lang w:bidi="th-TH"/>
+              </w:rPr>
+              <w:t>-</w:t>
+            </w:r>
+            <w:r>
+              <w:rPr>
+                <w:rStyle w:val="Strong"/>
+                <w:lang w:bidi="th-TH"/>
+              </w:rPr>
+              <w:t>Held for Tax (NRA)</w:t>
             </w:r>
             <w:r>
               <w:rPr>
@@ -18225,7 +18087,21 @@
                 <w:rStyle w:val="Strong"/>
                 <w:lang w:bidi="th-TH"/>
               </w:rPr>
-              <w:t>OPEN--Open Payment</w:t>
+              <w:t>OPEN</w:t>
+            </w:r>
+            <w:r>
+              <w:rPr>
+                <w:rStyle w:val="Strong"/>
+                <w:lang w:bidi="th-TH"/>
+              </w:rPr>
+              <w:t>-</w:t>
+            </w:r>
+            <w:r>
+              <w:rPr>
+                <w:rStyle w:val="Strong"/>
+                <w:lang w:bidi="th-TH"/>
+              </w:rPr>
+              <w:t>Open Payment</w:t>
             </w:r>
             <w:r>
               <w:rPr>
@@ -18246,7 +18122,21 @@
                 <w:rStyle w:val="Strong"/>
                 <w:lang w:bidi="th-TH"/>
               </w:rPr>
-              <w:t>PACH--Pending/ACH</w:t>
+              <w:t>PACH</w:t>
+            </w:r>
+            <w:r>
+              <w:rPr>
+                <w:rStyle w:val="Strong"/>
+                <w:lang w:bidi="th-TH"/>
+              </w:rPr>
+              <w:t>-</w:t>
+            </w:r>
+            <w:r>
+              <w:rPr>
+                <w:rStyle w:val="Strong"/>
+                <w:lang w:bidi="th-TH"/>
+              </w:rPr>
+              <w:t>Pending/ACH</w:t>
             </w:r>
             <w:r>
               <w:rPr>
@@ -18267,7 +18157,21 @@
                 <w:rStyle w:val="Strong"/>
                 <w:lang w:bidi="th-TH"/>
               </w:rPr>
-              <w:t>PCHK--Pending/Check</w:t>
+              <w:t>PCHK</w:t>
+            </w:r>
+            <w:r>
+              <w:rPr>
+                <w:rStyle w:val="Strong"/>
+                <w:lang w:bidi="th-TH"/>
+              </w:rPr>
+              <w:t>-</w:t>
+            </w:r>
+            <w:r>
+              <w:rPr>
+                <w:rStyle w:val="Strong"/>
+                <w:lang w:bidi="th-TH"/>
+              </w:rPr>
+              <w:t>Pending/Check</w:t>
             </w:r>
             <w:r>
               <w:rPr>
@@ -18604,55 +18508,19 @@
               <w:rPr>
                 <w:lang w:bidi="th-TH"/>
               </w:rPr>
-              <w:t xml:space="preserve">Optional. Select </w:t>
-            </w:r>
-            <w:r>
-              <w:rPr>
-                <w:lang w:bidi="th-TH"/>
-              </w:rPr>
-              <w:t>'</w:t>
-            </w:r>
-            <w:r>
-              <w:rPr>
-                <w:lang w:bidi="th-TH"/>
-              </w:rPr>
-              <w:t>yes</w:t>
-            </w:r>
-            <w:r>
-              <w:rPr>
-                <w:lang w:bidi="th-TH"/>
-              </w:rPr>
-              <w:t>' to</w:t>
-            </w:r>
-            <w:r>
-              <w:rPr>
-                <w:lang w:bidi="th-TH"/>
-              </w:rPr>
-              <w:t xml:space="preserve"> include payments flagged for special handling or </w:t>
-            </w:r>
-            <w:r>
-              <w:rPr>
-                <w:lang w:bidi="th-TH"/>
-              </w:rPr>
-              <w:t>'</w:t>
-            </w:r>
-            <w:r>
-              <w:rPr>
-                <w:lang w:bidi="th-TH"/>
-              </w:rPr>
-              <w:t>no</w:t>
-            </w:r>
-            <w:r>
-              <w:rPr>
-                <w:lang w:bidi="th-TH"/>
-              </w:rPr>
-              <w:t>'</w:t>
-            </w:r>
-            <w:r>
-              <w:rPr>
-                <w:lang w:bidi="th-TH"/>
-              </w:rPr>
-              <w:t xml:space="preserve"> to exclude th</w:t>
+              <w:t>Optional. Select yes</w:t>
+            </w:r>
+            <w:r>
+              <w:rPr>
+                <w:lang w:bidi="th-TH"/>
+              </w:rPr>
+              <w:t xml:space="preserve"> to</w:t>
+            </w:r>
+            <w:r>
+              <w:rPr>
+                <w:lang w:bidi="th-TH"/>
+              </w:rPr>
+              <w:t xml:space="preserve"> include payments flagged for special handling or no to exclude th</w:t>
             </w:r>
             <w:r>
               <w:rPr>
@@ -18664,31 +18532,7 @@
               <w:rPr>
                 <w:lang w:bidi="th-TH"/>
               </w:rPr>
-              <w:t xml:space="preserve">se payments. Choose </w:t>
-            </w:r>
-            <w:r>
-              <w:rPr>
-                <w:lang w:bidi="th-TH"/>
-              </w:rPr>
-              <w:t>'</w:t>
-            </w:r>
-            <w:r>
-              <w:rPr>
-                <w:lang w:bidi="th-TH"/>
-              </w:rPr>
-              <w:t>Both</w:t>
-            </w:r>
-            <w:r>
-              <w:rPr>
-                <w:lang w:bidi="th-TH"/>
-              </w:rPr>
-              <w:t>'</w:t>
-            </w:r>
-            <w:r>
-              <w:rPr>
-                <w:lang w:bidi="th-TH"/>
-              </w:rPr>
-              <w:t xml:space="preserve"> if you want your search results to include payments regardless of whether or not they</w:t>
+              <w:t>se payments. Choose Both if you want your search results to include payments regardless of whether or not they</w:t>
             </w:r>
             <w:r>
               <w:rPr>
@@ -19117,7 +18961,7 @@
               <w:rPr>
                 <w:lang w:bidi="th-TH"/>
               </w:rPr>
-              <w:t>Display-only. Identifies the customer ('Chart'-'Unit'-'Sub-Unit') that sent this information to the PDP for disbursement.</w:t>
+              <w:t>Display-only. Identifies the customer (Chart-Unit-Sub-Unit) that sent this information to the PDP for disbursement.</w:t>
             </w:r>
           </w:p>
         </w:tc>
@@ -19289,7 +19133,7 @@
               <w:rPr>
                 <w:lang w:bidi="th-TH"/>
               </w:rPr>
-              <w:t>Display-only. Shows the type of disbursement, if a disbursement has been made for this payment. Options include 'Check' and 'ACH.' Note that this field is blank until the payment has been formatted.</w:t>
+              <w:t>Display-only. Shows the type of disbursement, if a disbursement has been made for this payment. Options include Check and ACH. Note that this field is blank until the payment has been formatted.</w:t>
             </w:r>
           </w:p>
         </w:tc>
@@ -19786,7 +19630,19 @@
               <w:rPr>
                 <w:lang w:bidi="th-TH"/>
               </w:rPr>
-              <w:t>Display-only. Identifies the type of payee ID number, such as 'Employee ID,''Social Security Number' or 'Vendor Number.</w:t>
+              <w:t>Display-only. Identifies the type of payee ID number, such as Employee ID,</w:t>
+            </w:r>
+            <w:r>
+              <w:rPr>
+                <w:lang w:bidi="th-TH"/>
+              </w:rPr>
+              <w:t xml:space="preserve"> </w:t>
+            </w:r>
+            <w:r>
+              <w:rPr>
+                <w:lang w:bidi="th-TH"/>
+              </w:rPr>
+              <w:t>Social Security Number or Vendor Number.</w:t>
             </w:r>
           </w:p>
         </w:tc>
@@ -19915,7 +19771,7 @@
               <w:rPr>
                 <w:lang w:bidi="th-TH"/>
               </w:rPr>
-              <w:t>Display-only. Displays the current status of the payment in PDP. Examples include 'Open Payment,' Held,'</w:t>
+              <w:t>Display-only. Displays the current status of the payment in PDP. Examples include Open Payment, Held,</w:t>
             </w:r>
             <w:r>
               <w:rPr>
@@ -19927,19 +19783,7 @@
               <w:rPr>
                 <w:lang w:bidi="th-TH"/>
               </w:rPr>
-              <w:t>'Pending/ACH,</w:t>
-            </w:r>
-            <w:r>
-              <w:rPr>
-                <w:lang w:bidi="th-TH"/>
-              </w:rPr>
-              <w:t>’</w:t>
-            </w:r>
-            <w:r>
-              <w:rPr>
-                <w:lang w:bidi="th-TH"/>
-              </w:rPr>
-              <w:t xml:space="preserve"> and 'Extracted.'</w:t>
+              <w:t>Pending/ACH, and Extracted.</w:t>
             </w:r>
           </w:p>
         </w:tc>
@@ -20223,11 +20067,11 @@
               <w:pStyle w:val="TableCells"/>
             </w:pPr>
             <w:r>
-              <w:t xml:space="preserve">Display-only. Displays the unique number associated with the batch of </w:t>
+              <w:t xml:space="preserve">Display-only. Displays the unique number associated with the batch of payments of which this payment was a part. All payments uploaded at </w:t>
             </w:r>
             <w:r>
               <w:lastRenderedPageBreak/>
-              <w:t>payments of which this payment was a part. All payments uploaded at one time for a particular customer are assigned the same unique Batch ID.</w:t>
+              <w:t>one time for a particular customer are assigned the same unique Batch ID.</w:t>
             </w:r>
           </w:p>
         </w:tc>
@@ -20760,14 +20604,7 @@
               <w:rPr>
                 <w:lang w:bidi="th-TH"/>
               </w:rPr>
-              <w:t xml:space="preserve">Invoice Total Discount </w:t>
-            </w:r>
-            <w:r>
-              <w:rPr>
-                <w:lang w:bidi="th-TH"/>
-              </w:rPr>
-              <w:lastRenderedPageBreak/>
-              <w:t>Amount</w:t>
+              <w:t>Invoice Total Discount Amount</w:t>
             </w:r>
           </w:p>
         </w:tc>
@@ -20786,15 +20623,7 @@
               <w:rPr>
                 <w:lang w:bidi="th-TH"/>
               </w:rPr>
-              <w:lastRenderedPageBreak/>
-              <w:t xml:space="preserve">Display-only. Displays the dollar amount of any discount applied to an </w:t>
-            </w:r>
-            <w:r>
-              <w:rPr>
-                <w:lang w:bidi="th-TH"/>
-              </w:rPr>
-              <w:lastRenderedPageBreak/>
-              <w:t>invoice before payment.</w:t>
+              <w:t>Display-only. Displays the dollar amount of any discount applied to an invoice before payment.</w:t>
             </w:r>
           </w:p>
         </w:tc>
@@ -21330,7 +21159,7 @@
               <w:pStyle w:val="TableCells"/>
             </w:pPr>
             <w:r>
-              <w:t xml:space="preserve">Display-only. Indicates whether or not the payee's mailing address is a campus address. Defaults to 'No,' but functionality does not exist to update this field. </w:t>
+              <w:t xml:space="preserve">Display-only. Indicates whether or not the payee's mailing address is a campus address. Defaults to No, but functionality does not exist to update this field. </w:t>
             </w:r>
           </w:p>
         </w:tc>
@@ -21454,11 +21283,7 @@
               <w:pStyle w:val="TableCells"/>
             </w:pPr>
             <w:r>
-              <w:t xml:space="preserve">Display-only. Displays the ownership type associated with this payee for reporting purposes. Ownership types are defined by PDP customers sending payment information and may vary from customer </w:t>
-            </w:r>
-            <w:r>
-              <w:lastRenderedPageBreak/>
-              <w:t xml:space="preserve">to customer. </w:t>
+              <w:t xml:space="preserve">Display-only. Displays the ownership type associated with this payee for reporting purposes. Ownership types are defined by PDP customers sending payment information and may vary from customer to customer. </w:t>
             </w:r>
           </w:p>
         </w:tc>
@@ -21981,7 +21806,6 @@
       </w:pPr>
       <w:bookmarkStart w:id="562" w:name="_Toc232321728"/>
       <w:r>
-        <w:lastRenderedPageBreak/>
         <w:t xml:space="preserve">Bank Info </w:t>
       </w:r>
       <w:r>
@@ -22027,6 +21851,7 @@
               <w:pStyle w:val="TableCells"/>
             </w:pPr>
             <w:r>
+              <w:lastRenderedPageBreak/>
               <w:t xml:space="preserve">Title </w:t>
             </w:r>
           </w:p>
@@ -34443,14 +34268,14 @@
         <v:path o:extrusionok="f" gradientshapeok="t" o:connecttype="rect"/>
         <o:lock v:ext="edit" aspectratio="t"/>
       </v:shapetype>
-      <v:shape id="_x0000_i1028" type="#_x0000_t75" style="width:3in;height:3in;visibility:visible;mso-wrap-style:square" o:bullet="t">
+      <v:shape id="_x0000_i1150" type="#_x0000_t75" style="width:3in;height:3in;visibility:visible;mso-wrap-style:square" o:bullet="t">
         <v:imagedata r:id="rId1" o:title=""/>
       </v:shape>
     </w:pict>
   </w:numPicBullet>
   <w:numPicBullet w:numPicBulletId="1">
     <w:pict>
-      <v:shape id="_x0000_i1029" type="#_x0000_t75" alt="exclaim" style="width:12pt;height:12pt;visibility:visible;mso-wrap-style:square" o:bullet="t">
+      <v:shape id="_x0000_i1151" type="#_x0000_t75" alt="exclaim" style="width:12pt;height:12pt;visibility:visible;mso-wrap-style:square" o:bullet="t">
         <v:imagedata r:id="rId2" o:title="exclaim"/>
       </v:shape>
     </w:pict>
@@ -35540,7 +35365,7 @@
   <w:style w:type="paragraph" w:default="1" w:styleId="Normal">
     <w:name w:val="Normal"/>
     <w:qFormat/>
-    <w:rsid w:val="00D84375"/>
+    <w:rsid w:val="003B78EA"/>
     <w:rPr>
       <w:rFonts w:eastAsia="Times New Roman"/>
     </w:rPr>
@@ -35551,7 +35376,7 @@
     <w:next w:val="Heading2"/>
     <w:link w:val="Heading1Char"/>
     <w:qFormat/>
-    <w:rsid w:val="00D84375"/>
+    <w:rsid w:val="003B78EA"/>
     <w:pPr>
       <w:keepNext/>
       <w:spacing w:before="962" w:after="1682"/>
@@ -35567,7 +35392,7 @@
     <w:next w:val="BodyText"/>
     <w:link w:val="Heading2Char"/>
     <w:qFormat/>
-    <w:rsid w:val="00D84375"/>
+    <w:rsid w:val="003B78EA"/>
     <w:pPr>
       <w:keepNext/>
       <w:pBdr>
@@ -35586,7 +35411,7 @@
     <w:next w:val="BodyText"/>
     <w:link w:val="Heading3Char"/>
     <w:qFormat/>
-    <w:rsid w:val="00D84375"/>
+    <w:rsid w:val="003B78EA"/>
     <w:pPr>
       <w:keepNext/>
       <w:spacing w:before="340"/>
@@ -35602,7 +35427,7 @@
     <w:next w:val="BodyText"/>
     <w:link w:val="Heading4Char"/>
     <w:qFormat/>
-    <w:rsid w:val="00D84375"/>
+    <w:rsid w:val="003B78EA"/>
     <w:pPr>
       <w:keepNext/>
       <w:spacing w:before="216" w:after="14"/>
@@ -35619,7 +35444,7 @@
     <w:next w:val="Definition"/>
     <w:link w:val="Heading5Char"/>
     <w:qFormat/>
-    <w:rsid w:val="00D84375"/>
+    <w:rsid w:val="003B78EA"/>
     <w:pPr>
       <w:keepNext/>
       <w:spacing w:before="340"/>
@@ -35635,7 +35460,7 @@
     <w:next w:val="Normal"/>
     <w:link w:val="Heading6Char"/>
     <w:qFormat/>
-    <w:rsid w:val="00D84375"/>
+    <w:rsid w:val="003B78EA"/>
     <w:pPr>
       <w:spacing w:before="240" w:after="60"/>
       <w:outlineLvl w:val="5"/>
@@ -35711,7 +35536,7 @@
     <w:uiPriority w:val="1"/>
     <w:semiHidden/>
     <w:unhideWhenUsed/>
-    <w:rsid w:val="00D84375"/>
+    <w:rsid w:val="003B78EA"/>
   </w:style>
   <w:style w:type="table" w:default="1" w:styleId="TableNormal">
     <w:name w:val="Normal Table"/>
@@ -35734,7 +35559,7 @@
     <w:uiPriority w:val="99"/>
     <w:semiHidden/>
     <w:unhideWhenUsed/>
-    <w:rsid w:val="00D84375"/>
+    <w:rsid w:val="003B78EA"/>
   </w:style>
   <w:style w:type="character" w:customStyle="1" w:styleId="Heading1Char">
     <w:name w:val="Heading 1 Char"/>
@@ -35836,7 +35661,7 @@
     <w:name w:val="Heading Base"/>
     <w:basedOn w:val="Normal"/>
     <w:link w:val="HeadingBaseChar2"/>
-    <w:rsid w:val="00D84375"/>
+    <w:rsid w:val="003B78EA"/>
     <w:rPr>
       <w:rFonts w:ascii="Arial" w:hAnsi="Arial"/>
       <w:b/>
@@ -35856,7 +35681,7 @@
     <w:name w:val="Body Text"/>
     <w:basedOn w:val="Normal"/>
     <w:link w:val="BodyTextChar"/>
-    <w:rsid w:val="00D84375"/>
+    <w:rsid w:val="003B78EA"/>
     <w:pPr>
       <w:spacing w:before="115"/>
     </w:pPr>
@@ -35885,7 +35710,7 @@
     <w:next w:val="BodyText"/>
     <w:link w:val="CaptionChar"/>
     <w:qFormat/>
-    <w:rsid w:val="00D84375"/>
+    <w:rsid w:val="003B78EA"/>
     <w:pPr>
       <w:tabs>
         <w:tab w:val="left" w:pos="3600"/>
@@ -35904,7 +35729,7 @@
     <w:next w:val="Normal"/>
     <w:link w:val="TOC2Char"/>
     <w:autoRedefine/>
-    <w:rsid w:val="00D84375"/>
+    <w:rsid w:val="003B78EA"/>
     <w:pPr>
       <w:tabs>
         <w:tab w:val="right" w:leader="dot" w:pos="9720"/>
@@ -35916,11 +35741,11 @@
     <w:name w:val="TOC Base"/>
     <w:basedOn w:val="Normal"/>
     <w:link w:val="TOCBaseChar"/>
-    <w:rsid w:val="00D84375"/>
+    <w:rsid w:val="003B78EA"/>
   </w:style>
   <w:style w:type="character" w:styleId="CommentReference">
     <w:name w:val="annotation reference"/>
-    <w:rsid w:val="00D84375"/>
+    <w:rsid w:val="003B78EA"/>
     <w:rPr>
       <w:sz w:val="16"/>
       <w:szCs w:val="16"/>
@@ -35930,7 +35755,7 @@
     <w:name w:val="annotation text"/>
     <w:basedOn w:val="Normal"/>
     <w:link w:val="CommentTextChar"/>
-    <w:rsid w:val="00D84375"/>
+    <w:rsid w:val="003B78EA"/>
   </w:style>
   <w:style w:type="character" w:customStyle="1" w:styleId="CommentTextChar">
     <w:name w:val="Comment Text Char"/>
@@ -35947,7 +35772,7 @@
     <w:next w:val="CommentText"/>
     <w:link w:val="CommentSubjectChar"/>
     <w:semiHidden/>
-    <w:rsid w:val="00D84375"/>
+    <w:rsid w:val="003B78EA"/>
     <w:rPr>
       <w:b/>
       <w:bCs/>
@@ -35968,7 +35793,7 @@
     <w:name w:val="Balloon Text"/>
     <w:basedOn w:val="Normal"/>
     <w:link w:val="BalloonTextChar"/>
-    <w:rsid w:val="00D84375"/>
+    <w:rsid w:val="003B78EA"/>
     <w:rPr>
       <w:rFonts w:ascii="Tahoma" w:hAnsi="Tahoma" w:cs="Tahoma"/>
       <w:sz w:val="16"/>
@@ -36002,7 +35827,7 @@
     <w:basedOn w:val="TOCBase"/>
     <w:next w:val="Normal"/>
     <w:autoRedefine/>
-    <w:rsid w:val="00D84375"/>
+    <w:rsid w:val="003B78EA"/>
     <w:pPr>
       <w:tabs>
         <w:tab w:val="right" w:pos="9720"/>
@@ -36021,7 +35846,7 @@
     <w:basedOn w:val="TOCBase"/>
     <w:next w:val="Normal"/>
     <w:autoRedefine/>
-    <w:rsid w:val="00D84375"/>
+    <w:rsid w:val="003B78EA"/>
     <w:pPr>
       <w:tabs>
         <w:tab w:val="right" w:leader="dot" w:pos="9720"/>
@@ -36067,7 +35892,7 @@
     <w:name w:val="header"/>
     <w:basedOn w:val="HeaderBase"/>
     <w:link w:val="HeaderChar"/>
-    <w:rsid w:val="00D84375"/>
+    <w:rsid w:val="003B78EA"/>
     <w:pPr>
       <w:tabs>
         <w:tab w:val="right" w:pos="9720"/>
@@ -36091,7 +35916,7 @@
   <w:style w:type="paragraph" w:customStyle="1" w:styleId="HeaderBase">
     <w:name w:val="Header Base"/>
     <w:basedOn w:val="HeadingBase"/>
-    <w:rsid w:val="00D84375"/>
+    <w:rsid w:val="003B78EA"/>
   </w:style>
   <w:style w:type="character" w:customStyle="1" w:styleId="CaptionFigureNumber">
     <w:name w:val="Caption Figure Number"/>
@@ -36159,7 +35984,7 @@
     <w:name w:val="footer"/>
     <w:basedOn w:val="HeaderBase"/>
     <w:link w:val="FooterChar"/>
-    <w:rsid w:val="00D84375"/>
+    <w:rsid w:val="003B78EA"/>
     <w:pPr>
       <w:pBdr>
         <w:top w:val="single" w:sz="6" w:space="1" w:color="auto"/>
@@ -36211,7 +36036,7 @@
     <w:name w:val="TOCTitle"/>
     <w:basedOn w:val="HeadingBase"/>
     <w:link w:val="TOCTitleChar1"/>
-    <w:rsid w:val="00D84375"/>
+    <w:rsid w:val="003B78EA"/>
     <w:pPr>
       <w:keepNext/>
       <w:spacing w:before="960" w:after="480"/>
@@ -36384,7 +36209,7 @@
     <w:basedOn w:val="IndexBase"/>
     <w:next w:val="Normal"/>
     <w:autoRedefine/>
-    <w:rsid w:val="00D84375"/>
+    <w:rsid w:val="003B78EA"/>
     <w:pPr>
       <w:ind w:left="432" w:hanging="432"/>
     </w:pPr>
@@ -36392,14 +36217,14 @@
   <w:style w:type="paragraph" w:customStyle="1" w:styleId="IndexBase">
     <w:name w:val="Index Base"/>
     <w:basedOn w:val="Normal"/>
-    <w:rsid w:val="00D84375"/>
+    <w:rsid w:val="003B78EA"/>
   </w:style>
   <w:style w:type="paragraph" w:styleId="Index2">
     <w:name w:val="index 2"/>
     <w:basedOn w:val="IndexBase"/>
     <w:next w:val="Normal"/>
     <w:autoRedefine/>
-    <w:rsid w:val="00D84375"/>
+    <w:rsid w:val="003B78EA"/>
     <w:pPr>
       <w:ind w:left="432" w:hanging="288"/>
     </w:pPr>
@@ -36409,7 +36234,7 @@
     <w:basedOn w:val="IndexBase"/>
     <w:next w:val="Normal"/>
     <w:autoRedefine/>
-    <w:rsid w:val="00D84375"/>
+    <w:rsid w:val="003B78EA"/>
     <w:pPr>
       <w:ind w:left="432" w:hanging="144"/>
     </w:pPr>
@@ -36514,7 +36339,7 @@
     <w:name w:val="index heading"/>
     <w:basedOn w:val="HeadingBase"/>
     <w:next w:val="Index1"/>
-    <w:rsid w:val="00D84375"/>
+    <w:rsid w:val="003B78EA"/>
     <w:pPr>
       <w:keepNext/>
       <w:spacing w:before="302" w:after="122"/>
@@ -36777,7 +36602,7 @@
     <w:basedOn w:val="HeadingBase"/>
     <w:link w:val="TitleChar"/>
     <w:qFormat/>
-    <w:rsid w:val="00D84375"/>
+    <w:rsid w:val="003B78EA"/>
     <w:pPr>
       <w:spacing w:before="242" w:after="722"/>
       <w:jc w:val="right"/>
@@ -36832,32 +36657,32 @@
   </w:style>
   <w:style w:type="character" w:customStyle="1" w:styleId="D2HNoGloss">
     <w:name w:val="D2HNoGloss"/>
-    <w:rsid w:val="00D84375"/>
+    <w:rsid w:val="003B78EA"/>
   </w:style>
   <w:style w:type="paragraph" w:customStyle="1" w:styleId="footereven">
     <w:name w:val="footer even"/>
     <w:basedOn w:val="Footer"/>
-    <w:rsid w:val="00D84375"/>
+    <w:rsid w:val="003B78EA"/>
   </w:style>
   <w:style w:type="paragraph" w:customStyle="1" w:styleId="footerodd">
     <w:name w:val="footer odd"/>
     <w:basedOn w:val="Footer"/>
-    <w:rsid w:val="00D84375"/>
+    <w:rsid w:val="003B78EA"/>
   </w:style>
   <w:style w:type="paragraph" w:customStyle="1" w:styleId="headereven">
     <w:name w:val="header even"/>
     <w:basedOn w:val="Header"/>
-    <w:rsid w:val="00D84375"/>
+    <w:rsid w:val="003B78EA"/>
   </w:style>
   <w:style w:type="paragraph" w:customStyle="1" w:styleId="headerodd">
     <w:name w:val="header odd"/>
     <w:basedOn w:val="Header"/>
-    <w:rsid w:val="00D84375"/>
+    <w:rsid w:val="003B78EA"/>
   </w:style>
   <w:style w:type="paragraph" w:customStyle="1" w:styleId="Jump">
     <w:name w:val="Jump"/>
     <w:basedOn w:val="BodyText"/>
-    <w:rsid w:val="00D84375"/>
+    <w:rsid w:val="003B78EA"/>
     <w:rPr>
       <w:rFonts w:ascii="Arial" w:hAnsi="Arial"/>
       <w:color w:val="FF00FF"/>
@@ -36866,7 +36691,7 @@
   </w:style>
   <w:style w:type="character" w:customStyle="1" w:styleId="C1HGroup">
     <w:name w:val="C1H Group"/>
-    <w:rsid w:val="00D84375"/>
+    <w:rsid w:val="003B78EA"/>
     <w:rPr>
       <w:i/>
       <w:color w:val="808000"/>
@@ -36875,7 +36700,7 @@
   <w:style w:type="paragraph" w:customStyle="1" w:styleId="MarginNote">
     <w:name w:val="Margin Note"/>
     <w:basedOn w:val="BodyText"/>
-    <w:rsid w:val="00D84375"/>
+    <w:rsid w:val="003B78EA"/>
     <w:pPr>
       <w:spacing w:before="122"/>
       <w:ind w:right="432"/>
@@ -36888,7 +36713,7 @@
     <w:name w:val="Note"/>
     <w:basedOn w:val="BodyText"/>
     <w:link w:val="NoteChar"/>
-    <w:rsid w:val="00D84375"/>
+    <w:rsid w:val="003B78EA"/>
     <w:pPr>
       <w:pBdr>
         <w:top w:val="single" w:sz="6" w:space="1" w:color="auto"/>
@@ -36910,7 +36735,7 @@
     <w:name w:val="SuperTitle"/>
     <w:basedOn w:val="Title"/>
     <w:link w:val="SuperTitleChar"/>
-    <w:rsid w:val="00D84375"/>
+    <w:rsid w:val="003B78EA"/>
     <w:pPr>
       <w:pBdr>
         <w:top w:val="single" w:sz="48" w:space="1" w:color="auto"/>
@@ -36926,7 +36751,7 @@
     <w:name w:val="TableHeading"/>
     <w:basedOn w:val="HeadingBase"/>
     <w:link w:val="TableHeadingChar"/>
-    <w:rsid w:val="00D84375"/>
+    <w:rsid w:val="003B78EA"/>
     <w:pPr>
       <w:spacing w:before="60" w:after="60"/>
       <w:ind w:right="72"/>
@@ -36945,14 +36770,14 @@
     <w:name w:val="ByLine"/>
     <w:basedOn w:val="Title"/>
     <w:link w:val="ByLineChar"/>
-    <w:rsid w:val="00D84375"/>
+    <w:rsid w:val="003B78EA"/>
     <w:rPr>
       <w:sz w:val="28"/>
     </w:rPr>
   </w:style>
   <w:style w:type="character" w:customStyle="1" w:styleId="C1HGroupInvisible">
     <w:name w:val="C1H Group Invisible"/>
-    <w:rsid w:val="00D84375"/>
+    <w:rsid w:val="003B78EA"/>
     <w:rPr>
       <w:i/>
       <w:vanish/>
@@ -36963,7 +36788,7 @@
     <w:name w:val="C1H Bullet"/>
     <w:basedOn w:val="BodyText"/>
     <w:link w:val="C1HBulletChar1"/>
-    <w:rsid w:val="00D84375"/>
+    <w:rsid w:val="003B78EA"/>
     <w:pPr>
       <w:numPr>
         <w:numId w:val="33"/>
@@ -36973,7 +36798,7 @@
   <w:style w:type="paragraph" w:customStyle="1" w:styleId="C1HBullet2">
     <w:name w:val="C1H Bullet 2"/>
     <w:basedOn w:val="BodyText"/>
-    <w:rsid w:val="00D84375"/>
+    <w:rsid w:val="003B78EA"/>
     <w:pPr>
       <w:numPr>
         <w:numId w:val="1"/>
@@ -36984,7 +36809,7 @@
     <w:name w:val="C1H Bullet 2A"/>
     <w:basedOn w:val="BodyText"/>
     <w:link w:val="C1HBullet2AChar"/>
-    <w:rsid w:val="00D84375"/>
+    <w:rsid w:val="003B78EA"/>
     <w:pPr>
       <w:numPr>
         <w:numId w:val="2"/>
@@ -36994,7 +36819,7 @@
   <w:style w:type="paragraph" w:customStyle="1" w:styleId="C1HNumber">
     <w:name w:val="C1H Number"/>
     <w:basedOn w:val="BodyText"/>
-    <w:rsid w:val="00D84375"/>
+    <w:rsid w:val="003B78EA"/>
     <w:pPr>
       <w:numPr>
         <w:numId w:val="34"/>
@@ -37004,7 +36829,7 @@
   <w:style w:type="paragraph" w:customStyle="1" w:styleId="C1HNumber2">
     <w:name w:val="C1H Number 2"/>
     <w:basedOn w:val="BodyText"/>
-    <w:rsid w:val="00D84375"/>
+    <w:rsid w:val="003B78EA"/>
     <w:pPr>
       <w:numPr>
         <w:numId w:val="3"/>
@@ -37015,7 +36840,7 @@
     <w:name w:val="C1H Continue"/>
     <w:basedOn w:val="BodyText"/>
     <w:link w:val="C1HContinueChar"/>
-    <w:rsid w:val="00D84375"/>
+    <w:rsid w:val="003B78EA"/>
     <w:pPr>
       <w:ind w:left="720"/>
     </w:pPr>
@@ -37024,7 +36849,7 @@
     <w:name w:val="C1H Continue 2"/>
     <w:basedOn w:val="BodyText"/>
     <w:link w:val="C1HContinue2Char"/>
-    <w:rsid w:val="00D84375"/>
+    <w:rsid w:val="003B78EA"/>
     <w:pPr>
       <w:ind w:left="1080"/>
     </w:pPr>
@@ -37040,14 +36865,14 @@
   </w:style>
   <w:style w:type="character" w:customStyle="1" w:styleId="C1HJump">
     <w:name w:val="C1H Jump"/>
-    <w:rsid w:val="00D84375"/>
+    <w:rsid w:val="003B78EA"/>
     <w:rPr>
       <w:color w:val="008000"/>
     </w:rPr>
   </w:style>
   <w:style w:type="character" w:customStyle="1" w:styleId="C1HPopup">
     <w:name w:val="C1H Popup"/>
-    <w:rsid w:val="00D84375"/>
+    <w:rsid w:val="003B78EA"/>
     <w:rPr>
       <w:i/>
       <w:color w:val="008000"/>
@@ -37055,14 +36880,14 @@
   </w:style>
   <w:style w:type="character" w:customStyle="1" w:styleId="C1HIndex">
     <w:name w:val="C1H Index"/>
-    <w:rsid w:val="00D84375"/>
+    <w:rsid w:val="003B78EA"/>
     <w:rPr>
       <w:color w:val="808000"/>
     </w:rPr>
   </w:style>
   <w:style w:type="character" w:customStyle="1" w:styleId="C1HIndexInvisible">
     <w:name w:val="C1H Index Invisible"/>
-    <w:rsid w:val="00D84375"/>
+    <w:rsid w:val="003B78EA"/>
     <w:rPr>
       <w:vanish/>
       <w:color w:val="808000"/>
@@ -37072,7 +36897,7 @@
     <w:name w:val="MidTopic"/>
     <w:basedOn w:val="Heading3"/>
     <w:next w:val="BodyText"/>
-    <w:rsid w:val="00D84375"/>
+    <w:rsid w:val="003B78EA"/>
     <w:pPr>
       <w:outlineLvl w:val="9"/>
     </w:pPr>
@@ -37081,11 +36906,11 @@
     <w:name w:val="C1H Popup Topic Text"/>
     <w:basedOn w:val="BodyText"/>
     <w:link w:val="C1HPopupTopicTextChar"/>
-    <w:rsid w:val="00D84375"/>
+    <w:rsid w:val="003B78EA"/>
   </w:style>
   <w:style w:type="character" w:customStyle="1" w:styleId="C1HKeywordLink">
     <w:name w:val="C1H Keyword Link"/>
-    <w:rsid w:val="00D84375"/>
+    <w:rsid w:val="003B78EA"/>
     <w:rPr>
       <w:color w:val="808000"/>
       <w:u w:val="single"/>
@@ -37093,7 +36918,7 @@
   </w:style>
   <w:style w:type="character" w:customStyle="1" w:styleId="C1HGroupLink">
     <w:name w:val="C1H Group Link"/>
-    <w:rsid w:val="00D84375"/>
+    <w:rsid w:val="003B78EA"/>
     <w:rPr>
       <w:i/>
       <w:color w:val="808000"/>
@@ -37102,14 +36927,14 @@
   </w:style>
   <w:style w:type="character" w:customStyle="1" w:styleId="C1HLinkTag">
     <w:name w:val="C1H Link Tag"/>
-    <w:rsid w:val="00D84375"/>
+    <w:rsid w:val="003B78EA"/>
     <w:rPr>
       <w:color w:val="3366FF"/>
     </w:rPr>
   </w:style>
   <w:style w:type="character" w:customStyle="1" w:styleId="C1HLinkTagInvisible">
     <w:name w:val="C1H Link Tag Invisible"/>
-    <w:rsid w:val="00D84375"/>
+    <w:rsid w:val="003B78EA"/>
     <w:rPr>
       <w:vanish/>
       <w:color w:val="3366FF"/>
@@ -37117,7 +36942,7 @@
   </w:style>
   <w:style w:type="character" w:customStyle="1" w:styleId="C1HContextID">
     <w:name w:val="C1H Context ID"/>
-    <w:rsid w:val="00D84375"/>
+    <w:rsid w:val="003B78EA"/>
     <w:rPr>
       <w:vanish/>
       <w:color w:val="FF00FF"/>
@@ -37125,7 +36950,7 @@
   </w:style>
   <w:style w:type="character" w:customStyle="1" w:styleId="C1HConditional">
     <w:name w:val="C1H Conditional"/>
-    <w:rsid w:val="00D84375"/>
+    <w:rsid w:val="003B78EA"/>
     <w:rPr>
       <w:bdr w:val="none" w:sz="0" w:space="0" w:color="auto"/>
       <w:shd w:val="clear" w:color="auto" w:fill="D9D9D9"/>
@@ -37133,7 +36958,7 @@
   </w:style>
   <w:style w:type="character" w:customStyle="1" w:styleId="C1HOnline">
     <w:name w:val="C1H Online"/>
-    <w:rsid w:val="00D84375"/>
+    <w:rsid w:val="003B78EA"/>
     <w:rPr>
       <w:bdr w:val="none" w:sz="0" w:space="0" w:color="auto"/>
       <w:shd w:val="clear" w:color="auto" w:fill="99CCFF"/>
@@ -37141,7 +36966,7 @@
   </w:style>
   <w:style w:type="character" w:customStyle="1" w:styleId="C1HManual">
     <w:name w:val="C1H Manual"/>
-    <w:rsid w:val="00D84375"/>
+    <w:rsid w:val="003B78EA"/>
     <w:rPr>
       <w:bdr w:val="none" w:sz="0" w:space="0" w:color="auto"/>
       <w:shd w:val="clear" w:color="auto" w:fill="CCFFCC"/>
@@ -37149,14 +36974,14 @@
   </w:style>
   <w:style w:type="character" w:customStyle="1" w:styleId="C1HContentsTitle">
     <w:name w:val="C1H Contents Title"/>
-    <w:rsid w:val="00D84375"/>
+    <w:rsid w:val="003B78EA"/>
     <w:rPr>
       <w:color w:val="993300"/>
     </w:rPr>
   </w:style>
   <w:style w:type="character" w:customStyle="1" w:styleId="C1HTopicProperties">
     <w:name w:val="C1H Topic Properties"/>
-    <w:rsid w:val="00D84375"/>
+    <w:rsid w:val="003B78EA"/>
     <w:rPr>
       <w:vanish/>
       <w:color w:val="800080"/>
@@ -37166,7 +36991,7 @@
     <w:name w:val="Glossary Heading"/>
     <w:basedOn w:val="HeadingBase"/>
     <w:next w:val="C1HPopupTopicText"/>
-    <w:rsid w:val="00D84375"/>
+    <w:rsid w:val="003B78EA"/>
     <w:pPr>
       <w:keepNext/>
       <w:spacing w:before="340"/>
@@ -37178,14 +37003,14 @@
   </w:style>
   <w:style w:type="character" w:customStyle="1" w:styleId="C1HInlineExpand">
     <w:name w:val="C1H Inline Expand"/>
-    <w:rsid w:val="00D84375"/>
+    <w:rsid w:val="003B78EA"/>
     <w:rPr>
       <w:color w:val="008080"/>
     </w:rPr>
   </w:style>
   <w:style w:type="character" w:customStyle="1" w:styleId="C1HExpandText">
     <w:name w:val="C1H Expand Text"/>
-    <w:rsid w:val="00D84375"/>
+    <w:rsid w:val="003B78EA"/>
     <w:rPr>
       <w:vanish/>
       <w:bdr w:val="none" w:sz="0" w:space="0" w:color="auto"/>
@@ -37194,7 +37019,7 @@
   </w:style>
   <w:style w:type="character" w:customStyle="1" w:styleId="C1HInlinePopup">
     <w:name w:val="C1H Inline Popup"/>
-    <w:rsid w:val="00D84375"/>
+    <w:rsid w:val="003B78EA"/>
     <w:rPr>
       <w:i/>
       <w:color w:val="008080"/>
@@ -37204,11 +37029,11 @@
   <w:style w:type="character" w:customStyle="1" w:styleId="C1HPopupText">
     <w:name w:val="C1H Popup Text"/>
     <w:basedOn w:val="C1HExpandText"/>
-    <w:rsid w:val="00D84375"/>
+    <w:rsid w:val="003B78EA"/>
   </w:style>
   <w:style w:type="character" w:customStyle="1" w:styleId="C1HInlineDropdown">
     <w:name w:val="C1H Inline Dropdown"/>
-    <w:rsid w:val="00D84375"/>
+    <w:rsid w:val="003B78EA"/>
     <w:rPr>
       <w:color w:val="008080"/>
       <w:u w:val="single"/>
@@ -37217,13 +37042,13 @@
   <w:style w:type="character" w:customStyle="1" w:styleId="C1HDropdownText">
     <w:name w:val="C1H Dropdown Text"/>
     <w:basedOn w:val="C1HExpandText"/>
-    <w:rsid w:val="00D84375"/>
+    <w:rsid w:val="003B78EA"/>
   </w:style>
   <w:style w:type="paragraph" w:customStyle="1" w:styleId="GlossaryHeadingnoautolinks">
     <w:name w:val="Glossary Heading (no auto links)"/>
     <w:basedOn w:val="GlossaryHeading"/>
     <w:next w:val="C1HPopupTopicText"/>
-    <w:rsid w:val="00D84375"/>
+    <w:rsid w:val="003B78EA"/>
     <w:rPr>
       <w:color w:val="993300"/>
     </w:rPr>
@@ -37321,7 +37146,7 @@
   </w:style>
   <w:style w:type="character" w:customStyle="1" w:styleId="C1HVariable">
     <w:name w:val="C1H Variable"/>
-    <w:rsid w:val="00D84375"/>
+    <w:rsid w:val="003B78EA"/>
     <w:rPr>
       <w:i/>
       <w:color w:val="993300"/>
@@ -37331,7 +37156,7 @@
     <w:name w:val="C1 Section Collapsed"/>
     <w:basedOn w:val="Heading4"/>
     <w:next w:val="BodyText"/>
-    <w:rsid w:val="00D84375"/>
+    <w:rsid w:val="003B78EA"/>
     <w:pPr>
       <w:outlineLvl w:val="9"/>
     </w:pPr>
@@ -37340,7 +37165,7 @@
     <w:name w:val="C1 Section Expanded"/>
     <w:basedOn w:val="Heading4"/>
     <w:next w:val="BodyText"/>
-    <w:rsid w:val="00D84375"/>
+    <w:rsid w:val="003B78EA"/>
     <w:pPr>
       <w:outlineLvl w:val="9"/>
     </w:pPr>
@@ -37349,7 +37174,7 @@
     <w:name w:val="C1 Section End"/>
     <w:basedOn w:val="BodyText"/>
     <w:next w:val="BodyText"/>
-    <w:rsid w:val="00D84375"/>
+    <w:rsid w:val="003B78EA"/>
   </w:style>
   <w:style w:type="paragraph" w:styleId="Revision">
     <w:name w:val="Revision"/>
@@ -37373,7 +37198,7 @@
   <w:style w:type="paragraph" w:customStyle="1" w:styleId="FiguresTable">
     <w:name w:val="Figures Table"/>
     <w:basedOn w:val="Figures"/>
-    <w:rsid w:val="00D84375"/>
+    <w:rsid w:val="003B78EA"/>
   </w:style>
   <w:style w:type="character" w:styleId="Emphasis">
     <w:name w:val="Emphasis"/>
@@ -37400,7 +37225,7 @@
   <w:style w:type="paragraph" w:styleId="List">
     <w:name w:val="List"/>
     <w:basedOn w:val="BodyText"/>
-    <w:rsid w:val="00D84375"/>
+    <w:rsid w:val="003B78EA"/>
     <w:pPr>
       <w:tabs>
         <w:tab w:val="left" w:pos="360"/>
@@ -37411,18 +37236,18 @@
   <w:style w:type="paragraph" w:customStyle="1" w:styleId="Definition">
     <w:name w:val="Definition"/>
     <w:basedOn w:val="BodyText"/>
-    <w:rsid w:val="00D84375"/>
+    <w:rsid w:val="003B78EA"/>
   </w:style>
   <w:style w:type="paragraph" w:customStyle="1" w:styleId="BodyTextTable">
     <w:name w:val="Body Text Table"/>
     <w:basedOn w:val="BodyText"/>
     <w:link w:val="BodyTextTableChar"/>
-    <w:rsid w:val="00D84375"/>
+    <w:rsid w:val="003B78EA"/>
   </w:style>
   <w:style w:type="paragraph" w:customStyle="1" w:styleId="BodyTable">
     <w:name w:val="BodyTable"/>
     <w:basedOn w:val="Normal"/>
-    <w:rsid w:val="00D84375"/>
+    <w:rsid w:val="003B78EA"/>
     <w:pPr>
       <w:spacing w:before="115"/>
     </w:pPr>
@@ -37430,7 +37255,7 @@
   <w:style w:type="paragraph" w:customStyle="1" w:styleId="CodeBase">
     <w:name w:val="Code Base"/>
     <w:basedOn w:val="BodyText"/>
-    <w:rsid w:val="00D84375"/>
+    <w:rsid w:val="003B78EA"/>
     <w:rPr>
       <w:rFonts w:ascii="Courier New" w:hAnsi="Courier New"/>
     </w:rPr>
@@ -37438,7 +37263,7 @@
   <w:style w:type="paragraph" w:customStyle="1" w:styleId="CodeExplained">
     <w:name w:val="CodeExplained"/>
     <w:basedOn w:val="CodeBase"/>
-    <w:rsid w:val="00D84375"/>
+    <w:rsid w:val="003B78EA"/>
     <w:pPr>
       <w:spacing w:after="40"/>
       <w:ind w:left="720"/>
@@ -37449,7 +37274,7 @@
     <w:basedOn w:val="BodyText"/>
     <w:next w:val="Caption"/>
     <w:link w:val="FiguresChar"/>
-    <w:rsid w:val="00D84375"/>
+    <w:rsid w:val="003B78EA"/>
     <w:pPr>
       <w:tabs>
         <w:tab w:val="left" w:pos="3600"/>
@@ -37462,7 +37287,7 @@
     <w:name w:val="RelatedHead"/>
     <w:basedOn w:val="HeadingBase"/>
     <w:next w:val="Jump"/>
-    <w:rsid w:val="00D84375"/>
+    <w:rsid w:val="003B78EA"/>
     <w:pPr>
       <w:spacing w:before="120" w:after="60"/>
     </w:pPr>
@@ -37474,7 +37299,7 @@
   <w:style w:type="paragraph" w:styleId="List2">
     <w:name w:val="List 2"/>
     <w:basedOn w:val="List"/>
-    <w:rsid w:val="00D84375"/>
+    <w:rsid w:val="003B78EA"/>
     <w:pPr>
       <w:tabs>
         <w:tab w:val="clear" w:pos="360"/>
@@ -37486,7 +37311,7 @@
   <w:style w:type="paragraph" w:customStyle="1" w:styleId="ListTable">
     <w:name w:val="List Table"/>
     <w:basedOn w:val="List"/>
-    <w:rsid w:val="00D84375"/>
+    <w:rsid w:val="003B78EA"/>
     <w:pPr>
       <w:tabs>
         <w:tab w:val="left" w:pos="720"/>
@@ -37496,12 +37321,12 @@
   <w:style w:type="paragraph" w:customStyle="1" w:styleId="List2Table">
     <w:name w:val="List 2 Table"/>
     <w:basedOn w:val="List2"/>
-    <w:rsid w:val="00D84375"/>
+    <w:rsid w:val="003B78EA"/>
   </w:style>
   <w:style w:type="paragraph" w:styleId="NormalIndent">
     <w:name w:val="Normal Indent"/>
     <w:basedOn w:val="Normal"/>
-    <w:rsid w:val="00D84375"/>
+    <w:rsid w:val="003B78EA"/>
     <w:pPr>
       <w:ind w:left="720"/>
     </w:pPr>
@@ -37510,7 +37335,7 @@
     <w:name w:val="Source"/>
     <w:basedOn w:val="CodeBase"/>
     <w:link w:val="SourceChar"/>
-    <w:rsid w:val="00D84375"/>
+    <w:rsid w:val="003B78EA"/>
     <w:pPr>
       <w:keepNext/>
       <w:keepLines/>
@@ -37549,7 +37374,7 @@
     <w:basedOn w:val="Source"/>
     <w:next w:val="Source"/>
     <w:link w:val="SourceTopChar"/>
-    <w:rsid w:val="00D84375"/>
+    <w:rsid w:val="003B78EA"/>
     <w:pPr>
       <w:spacing w:before="115"/>
     </w:pPr>
@@ -37559,7 +37384,7 @@
     <w:basedOn w:val="Normal"/>
     <w:next w:val="Normal"/>
     <w:link w:val="TableBorderChar"/>
-    <w:rsid w:val="00D84375"/>
+    <w:rsid w:val="003B78EA"/>
     <w:pPr>
       <w:spacing w:before="40" w:line="40" w:lineRule="exact"/>
     </w:pPr>
@@ -37567,7 +37392,7 @@
   <w:style w:type="paragraph" w:customStyle="1" w:styleId="TableText">
     <w:name w:val="TableText"/>
     <w:basedOn w:val="BodyText"/>
-    <w:rsid w:val="00D84375"/>
+    <w:rsid w:val="003B78EA"/>
     <w:pPr>
       <w:spacing w:before="40" w:after="40"/>
       <w:ind w:left="72" w:right="72"/>
@@ -37580,7 +37405,7 @@
     <w:name w:val="WhatsThis"/>
     <w:basedOn w:val="Heading3"/>
     <w:next w:val="C1HPopupTopicText"/>
-    <w:rsid w:val="00D84375"/>
+    <w:rsid w:val="003B78EA"/>
     <w:pPr>
       <w:outlineLvl w:val="9"/>
     </w:pPr>
@@ -37589,7 +37414,7 @@
     <w:name w:val="Body Text First Indent"/>
     <w:basedOn w:val="BodyText"/>
     <w:link w:val="BodyTextFirstIndentChar"/>
-    <w:rsid w:val="00D84375"/>
+    <w:rsid w:val="003B78EA"/>
     <w:pPr>
       <w:spacing w:before="0" w:after="120"/>
       <w:ind w:firstLine="210"/>
@@ -37606,7 +37431,7 @@
     <w:aliases w:val="Body Text No Indent"/>
     <w:basedOn w:val="Normal"/>
     <w:link w:val="BodyTextIndentChar"/>
-    <w:rsid w:val="00D84375"/>
+    <w:rsid w:val="003B78EA"/>
     <w:pPr>
       <w:spacing w:after="120"/>
       <w:ind w:left="283"/>
